--- a/backend_python/modelo_oficio.docx
+++ b/backend_python/modelo_oficio.docx
@@ -541,6 +541,7 @@
   <w:p>
     <w:pPr>
       <w:pStyle w:val="Cabealho"/>
+      <w:jc w:val="center"/>
     </w:pPr>
     <w:r>
       <w:rPr>
